--- a/Git_WorkFlow.docx
+++ b/Git_WorkFlow.docx
@@ -250,10 +250,19 @@
     </w:p>
     <w:p>
       <w:r>
-        <w:t>Case1:</w:t>
-      </w:r>
-    </w:p>
-    <w:p>
+        <w:t>Case1</w:t>
+      </w:r>
+      <w:proofErr w:type="gramStart"/>
+      <w:r>
+        <w:t>:</w:t>
+      </w:r>
+      <w:r>
+        <w:t xml:space="preserve"> :</w:t>
+      </w:r>
+      <w:proofErr w:type="gramEnd"/>
+      <w:r>
+        <w:t xml:space="preserve"> </w:t>
+      </w:r>
       <w:r>
         <w:t xml:space="preserve">Update to </w:t>
       </w:r>
@@ -263,11 +272,127 @@
       </w:r>
       <w:proofErr w:type="spellEnd"/>
     </w:p>
+    <w:p>
+      <w:r>
+        <w:tab/>
+        <w:t>Use the GUI</w:t>
+      </w:r>
+    </w:p>
+    <w:p>
+      <w:r>
+        <w:tab/>
+        <w:t>Add file to the desire repo.</w:t>
+      </w:r>
+    </w:p>
+    <w:p>
+      <w:r>
+        <w:tab/>
+        <w:t>Start git-</w:t>
+      </w:r>
+      <w:proofErr w:type="spellStart"/>
+      <w:r>
+        <w:t>Gui</w:t>
+      </w:r>
+      <w:proofErr w:type="spellEnd"/>
+      <w:r>
+        <w:t xml:space="preserve"> selecting that desire repo</w:t>
+      </w:r>
+    </w:p>
+    <w:p>
+      <w:r>
+        <w:t xml:space="preserve">              Now apply, Rescan, Stage Changed, Signoff, Commit and push</w:t>
+      </w:r>
+    </w:p>
+    <w:p>
+      <w:r>
+        <w:tab/>
+        <w:t xml:space="preserve">If all the above steps are successful, you can find </w:t>
+      </w:r>
+      <w:proofErr w:type="spellStart"/>
+      <w:r>
+        <w:t>github</w:t>
+      </w:r>
+      <w:proofErr w:type="spellEnd"/>
+      <w:r>
+        <w:t xml:space="preserve"> is updated with changes. </w:t>
+      </w:r>
+    </w:p>
     <w:p/>
-    <w:p/>
-    <w:p>
-      <w:r>
-        <w:t>Update local backup:</w:t>
+    <w:p>
+      <w:proofErr w:type="gramStart"/>
+      <w:r>
+        <w:t>Case2 :</w:t>
+      </w:r>
+      <w:proofErr w:type="gramEnd"/>
+      <w:r>
+        <w:t xml:space="preserve"> Update From </w:t>
+      </w:r>
+      <w:proofErr w:type="spellStart"/>
+      <w:r>
+        <w:t>Github</w:t>
+      </w:r>
+      <w:proofErr w:type="spellEnd"/>
+    </w:p>
+    <w:p>
+      <w:r>
+        <w:tab/>
+        <w:t xml:space="preserve">This is two step </w:t>
+      </w:r>
+      <w:proofErr w:type="gramStart"/>
+      <w:r>
+        <w:t>process</w:t>
+      </w:r>
+      <w:proofErr w:type="gramEnd"/>
+    </w:p>
+    <w:p>
+      <w:r>
+        <w:tab/>
+        <w:t>Step1:</w:t>
+      </w:r>
+    </w:p>
+    <w:p>
+      <w:r>
+        <w:tab/>
+      </w:r>
+      <w:r>
+        <w:tab/>
+        <w:t>Remote -&gt; Fetch from -&gt; Origin</w:t>
+      </w:r>
+    </w:p>
+    <w:p>
+      <w:r>
+        <w:tab/>
+      </w:r>
+      <w:r>
+        <w:tab/>
+        <w:t>This will bring the change from git-hub into origin/master</w:t>
+      </w:r>
+    </w:p>
+    <w:p>
+      <w:r>
+        <w:t xml:space="preserve">      </w:t>
+      </w:r>
+      <w:r>
+        <w:tab/>
+        <w:t xml:space="preserve">Step2: </w:t>
+      </w:r>
+    </w:p>
+    <w:p>
+      <w:r>
+        <w:tab/>
+      </w:r>
+      <w:r>
+        <w:tab/>
+        <w:t>Merge -&gt; Local Merge</w:t>
+      </w:r>
+    </w:p>
+    <w:p>
+      <w:r>
+        <w:tab/>
+      </w:r>
+      <w:r>
+        <w:tab/>
+        <w:t>This will bring the new changes into master, and you can see it in file system.</w:t>
       </w:r>
     </w:p>
     <w:p/>
